--- a/LOR_bhargav(sujatha ma'am).docx
+++ b/LOR_bhargav(sujatha ma'am).docx
@@ -25,7 +25,10 @@
           <w:u w:val="single"/>
         </w:rPr>
       </w:pPr>
-      <w:r>
+    </w:p>
+    <w:p>
+      <w:pPr>
+        <w:jc w:val="center"/>
         <w:rPr>
           <w:rFonts w:ascii="Arial" w:hAnsi="Arial" w:cs="Arial"/>
           <w:b/>
@@ -33,6 +36,27 @@
           <w:szCs w:val="28"/>
           <w:u w:val="single"/>
         </w:rPr>
+      </w:pPr>
+    </w:p>
+    <w:p>
+      <w:pPr>
+        <w:jc w:val="center"/>
+        <w:rPr>
+          <w:rFonts w:ascii="Arial" w:hAnsi="Arial" w:cs="Arial"/>
+          <w:b/>
+          <w:sz w:val="28"/>
+          <w:szCs w:val="28"/>
+          <w:u w:val="single"/>
+        </w:rPr>
+      </w:pPr>
+      <w:r>
+        <w:rPr>
+          <w:rFonts w:ascii="Arial" w:hAnsi="Arial" w:cs="Arial"/>
+          <w:b/>
+          <w:sz w:val="28"/>
+          <w:szCs w:val="28"/>
+          <w:u w:val="single"/>
+        </w:rPr>
         <w:t>LETTER OF RECOMMENDATION</w:t>
       </w:r>
     </w:p>
@@ -49,18 +73,19 @@
     </w:p>
     <w:p>
       <w:pPr>
+        <w:spacing w:line="240" w:lineRule="auto"/>
         <w:ind w:left="-360" w:right="-360" w:firstLine="1080"/>
         <w:jc w:val="both"/>
         <w:rPr>
-          <w:rFonts w:ascii="Arial" w:hAnsi="Arial" w:cs="Arial"/>
-          <w:color w:val="000000" w:themeColor="text1"/>
-          <w:sz w:val="24"/>
-          <w:szCs w:val="24"/>
-        </w:rPr>
-      </w:pPr>
-      <w:r>
-        <w:rPr>
-          <w:rFonts w:ascii="Arial" w:hAnsi="Arial" w:cs="Arial"/>
+          <w:rFonts w:ascii="New Roman" w:hAnsi="New Roman" w:cs="Arial"/>
+          <w:color w:val="000000" w:themeColor="text1"/>
+          <w:sz w:val="24"/>
+          <w:szCs w:val="24"/>
+        </w:rPr>
+      </w:pPr>
+      <w:r>
+        <w:rPr>
+          <w:rFonts w:ascii="New Roman" w:hAnsi="New Roman" w:cs="Arial"/>
           <w:color w:val="000000" w:themeColor="text1"/>
           <w:sz w:val="24"/>
           <w:szCs w:val="24"/>
@@ -69,7 +94,7 @@
       </w:r>
       <w:r>
         <w:rPr>
-          <w:rFonts w:ascii="Arial" w:hAnsi="Arial" w:cs="Arial"/>
+          <w:rFonts w:ascii="New Roman" w:hAnsi="New Roman" w:cs="Arial"/>
           <w:color w:val="000000" w:themeColor="text1"/>
           <w:sz w:val="24"/>
           <w:szCs w:val="24"/>
@@ -78,7 +103,7 @@
       </w:r>
       <w:r>
         <w:rPr>
-          <w:rFonts w:ascii="Arial" w:hAnsi="Arial" w:cs="Arial"/>
+          <w:rFonts w:ascii="New Roman" w:hAnsi="New Roman" w:cs="Arial"/>
           <w:color w:val="000000" w:themeColor="text1"/>
           <w:sz w:val="24"/>
           <w:szCs w:val="24"/>
@@ -87,7 +112,7 @@
       </w:r>
       <w:r>
         <w:rPr>
-          <w:rFonts w:ascii="Arial" w:hAnsi="Arial" w:cs="Arial"/>
+          <w:rFonts w:ascii="New Roman" w:hAnsi="New Roman" w:cs="Arial"/>
           <w:color w:val="000000" w:themeColor="text1"/>
           <w:sz w:val="24"/>
           <w:szCs w:val="24"/>
@@ -96,28 +121,47 @@
       </w:r>
       <w:r>
         <w:rPr>
-          <w:rFonts w:ascii="Arial" w:hAnsi="Arial" w:cs="Arial"/>
-          <w:color w:val="000000" w:themeColor="text1"/>
-          <w:sz w:val="24"/>
-          <w:szCs w:val="24"/>
-        </w:rPr>
-        <w:t xml:space="preserve"> years and this has given me the opportunity to observe his growth as an undergraduate student. </w:t>
-      </w:r>
-    </w:p>
-    <w:p>
-      <w:pPr>
+          <w:rFonts w:ascii="New Roman" w:hAnsi="New Roman" w:cs="Arial"/>
+          <w:color w:val="000000" w:themeColor="text1"/>
+          <w:sz w:val="24"/>
+          <w:szCs w:val="24"/>
+        </w:rPr>
+        <w:t xml:space="preserve"> years and this has given me the opportunity to observe </w:t>
+      </w:r>
+      <w:r>
+        <w:rPr>
+          <w:rFonts w:ascii="New Roman" w:hAnsi="New Roman" w:cs="Arial"/>
+          <w:color w:val="000000" w:themeColor="text1"/>
+          <w:sz w:val="24"/>
+          <w:szCs w:val="24"/>
+        </w:rPr>
+        <w:t>him grow academically</w:t>
+      </w:r>
+      <w:r>
+        <w:rPr>
+          <w:rFonts w:ascii="New Roman" w:hAnsi="New Roman" w:cs="Arial"/>
+          <w:color w:val="000000" w:themeColor="text1"/>
+          <w:sz w:val="24"/>
+          <w:szCs w:val="24"/>
+        </w:rPr>
+        <w:t xml:space="preserve">. </w:t>
+      </w:r>
+    </w:p>
+    <w:p>
+      <w:pPr>
+        <w:spacing w:line="240" w:lineRule="auto"/>
         <w:ind w:left="-360" w:right="-360" w:firstLine="1080"/>
         <w:jc w:val="both"/>
         <w:rPr>
-          <w:rFonts w:ascii="Arial" w:hAnsi="Arial" w:cs="Arial"/>
-          <w:color w:val="000000" w:themeColor="text1"/>
-          <w:sz w:val="24"/>
-          <w:szCs w:val="24"/>
-        </w:rPr>
-      </w:pPr>
-      <w:r>
-        <w:rPr>
-          <w:rFonts w:ascii="Arial" w:hAnsi="Arial" w:cs="Arial"/>
+          <w:rFonts w:ascii="New Roman" w:hAnsi="New Roman" w:cs="Arial"/>
+          <w:color w:val="000000" w:themeColor="text1"/>
+          <w:sz w:val="24"/>
+          <w:szCs w:val="24"/>
+        </w:rPr>
+      </w:pPr>
+      <w:r>
+        <w:rPr>
+          <w:rFonts w:ascii="New Roman" w:hAnsi="New Roman" w:cs="Arial"/>
           <w:color w:val="000000" w:themeColor="text1"/>
           <w:sz w:val="24"/>
           <w:szCs w:val="24"/>
@@ -126,7 +170,7 @@
       </w:r>
       <w:r>
         <w:rPr>
-          <w:rFonts w:ascii="Arial" w:hAnsi="Arial" w:cs="Arial"/>
+          <w:rFonts w:ascii="New Roman" w:hAnsi="New Roman" w:cs="Arial"/>
           <w:color w:val="000000" w:themeColor="text1"/>
           <w:sz w:val="24"/>
           <w:szCs w:val="24"/>
@@ -135,7 +179,7 @@
       </w:r>
       <w:r>
         <w:rPr>
-          <w:rFonts w:ascii="Arial" w:hAnsi="Arial" w:cs="Arial"/>
+          <w:rFonts w:ascii="New Roman" w:hAnsi="New Roman" w:cs="Arial"/>
           <w:color w:val="000000" w:themeColor="text1"/>
           <w:sz w:val="24"/>
           <w:szCs w:val="24"/>
@@ -144,25 +188,34 @@
       </w:r>
       <w:r>
         <w:rPr>
-          <w:rFonts w:ascii="Arial" w:hAnsi="Arial" w:cs="Arial"/>
-          <w:color w:val="000000" w:themeColor="text1"/>
-          <w:sz w:val="24"/>
-          <w:szCs w:val="24"/>
-        </w:rPr>
-        <w:t>Mi</w:t>
-      </w:r>
-      <w:r>
-        <w:rPr>
-          <w:rFonts w:ascii="Arial" w:hAnsi="Arial" w:cs="Arial"/>
-          <w:color w:val="000000" w:themeColor="text1"/>
-          <w:sz w:val="24"/>
-          <w:szCs w:val="24"/>
-        </w:rPr>
-        <w:t xml:space="preserve">crowave Components and Circuits, </w:t>
-      </w:r>
-      <w:r>
-        <w:rPr>
-          <w:rFonts w:ascii="Arial" w:hAnsi="Arial" w:cs="Arial"/>
+          <w:rFonts w:ascii="New Roman" w:hAnsi="New Roman" w:cs="Arial"/>
+          <w:color w:val="000000" w:themeColor="text1"/>
+          <w:sz w:val="24"/>
+          <w:szCs w:val="24"/>
+        </w:rPr>
+        <w:t>Microwave Components and Circuits</w:t>
+      </w:r>
+      <w:r>
+        <w:rPr>
+          <w:rFonts w:ascii="New Roman" w:hAnsi="New Roman" w:cs="Arial"/>
+          <w:color w:val="000000" w:themeColor="text1"/>
+          <w:sz w:val="24"/>
+          <w:szCs w:val="24"/>
+        </w:rPr>
+        <w:t xml:space="preserve">, </w:t>
+      </w:r>
+      <w:r>
+        <w:rPr>
+          <w:rFonts w:ascii="New Roman" w:hAnsi="New Roman" w:cs="Arial"/>
+          <w:color w:val="000000" w:themeColor="text1"/>
+          <w:sz w:val="24"/>
+          <w:szCs w:val="24"/>
+        </w:rPr>
+        <w:t xml:space="preserve">&amp; </w:t>
+      </w:r>
+      <w:r>
+        <w:rPr>
+          <w:rFonts w:ascii="New Roman" w:hAnsi="New Roman" w:cs="Arial"/>
           <w:color w:val="000000" w:themeColor="text1"/>
           <w:sz w:val="24"/>
           <w:szCs w:val="24"/>
@@ -171,7 +224,7 @@
       </w:r>
       <w:r>
         <w:rPr>
-          <w:rFonts w:ascii="Arial" w:hAnsi="Arial" w:cs="Arial"/>
+          <w:rFonts w:ascii="New Roman" w:hAnsi="New Roman" w:cs="Arial"/>
           <w:color w:val="000000" w:themeColor="text1"/>
           <w:sz w:val="24"/>
           <w:szCs w:val="24"/>
@@ -180,7 +233,7 @@
       </w:r>
       <w:r>
         <w:rPr>
-          <w:rFonts w:ascii="Arial" w:hAnsi="Arial" w:cs="Arial"/>
+          <w:rFonts w:ascii="New Roman" w:hAnsi="New Roman" w:cs="Arial"/>
           <w:color w:val="000000" w:themeColor="text1"/>
           <w:sz w:val="24"/>
           <w:szCs w:val="24"/>
@@ -189,7 +242,7 @@
       </w:r>
       <w:r>
         <w:rPr>
-          <w:rFonts w:ascii="Arial" w:hAnsi="Arial" w:cs="Arial"/>
+          <w:rFonts w:ascii="New Roman" w:hAnsi="New Roman" w:cs="Arial"/>
           <w:color w:val="000000" w:themeColor="text1"/>
           <w:sz w:val="24"/>
           <w:szCs w:val="24"/>
@@ -198,7 +251,7 @@
       </w:r>
       <w:r>
         <w:rPr>
-          <w:rFonts w:ascii="Arial" w:hAnsi="Arial" w:cs="Arial"/>
+          <w:rFonts w:ascii="New Roman" w:hAnsi="New Roman" w:cs="Arial"/>
           <w:color w:val="000000" w:themeColor="text1"/>
           <w:sz w:val="24"/>
           <w:szCs w:val="24"/>
@@ -207,7 +260,7 @@
       </w:r>
       <w:r>
         <w:rPr>
-          <w:rFonts w:ascii="Arial" w:hAnsi="Arial" w:cs="Arial"/>
+          <w:rFonts w:ascii="New Roman" w:hAnsi="New Roman" w:cs="Arial"/>
           <w:color w:val="000000" w:themeColor="text1"/>
           <w:sz w:val="24"/>
           <w:szCs w:val="24"/>
@@ -216,7 +269,7 @@
       </w:r>
       <w:r>
         <w:rPr>
-          <w:rFonts w:ascii="Arial" w:hAnsi="Arial" w:cs="Arial"/>
+          <w:rFonts w:ascii="New Roman" w:hAnsi="New Roman" w:cs="Arial"/>
           <w:color w:val="000000" w:themeColor="text1"/>
           <w:sz w:val="24"/>
           <w:szCs w:val="24"/>
@@ -225,7 +278,7 @@
       </w:r>
       <w:r>
         <w:rPr>
-          <w:rFonts w:ascii="Arial" w:hAnsi="Arial" w:cs="Arial"/>
+          <w:rFonts w:ascii="New Roman" w:hAnsi="New Roman" w:cs="Arial"/>
           <w:color w:val="000000" w:themeColor="text1"/>
           <w:sz w:val="24"/>
           <w:szCs w:val="24"/>
@@ -234,16 +287,34 @@
       </w:r>
       <w:r>
         <w:rPr>
-          <w:rFonts w:ascii="Arial" w:hAnsi="Arial" w:cs="Arial"/>
-          <w:color w:val="000000" w:themeColor="text1"/>
-          <w:sz w:val="24"/>
-          <w:szCs w:val="24"/>
-        </w:rPr>
-        <w:t xml:space="preserve">Bhargav Reddy </w:t>
-      </w:r>
-      <w:r>
-        <w:rPr>
-          <w:rFonts w:ascii="Arial" w:hAnsi="Arial" w:cs="Arial"/>
+          <w:rFonts w:ascii="New Roman" w:hAnsi="New Roman" w:cs="Arial"/>
+          <w:color w:val="000000" w:themeColor="text1"/>
+          <w:sz w:val="24"/>
+          <w:szCs w:val="24"/>
+        </w:rPr>
+        <w:t>Bhargav Reddy</w:t>
+      </w:r>
+      <w:r>
+        <w:rPr>
+          <w:rFonts w:ascii="New Roman" w:hAnsi="New Roman" w:cs="Arial"/>
+          <w:color w:val="000000" w:themeColor="text1"/>
+          <w:sz w:val="24"/>
+          <w:szCs w:val="24"/>
+        </w:rPr>
+        <w:t>’s</w:t>
+      </w:r>
+      <w:r>
+        <w:rPr>
+          <w:rFonts w:ascii="New Roman" w:hAnsi="New Roman" w:cs="Arial"/>
+          <w:color w:val="000000" w:themeColor="text1"/>
+          <w:sz w:val="24"/>
+          <w:szCs w:val="24"/>
+        </w:rPr>
+        <w:t xml:space="preserve"> </w:t>
+      </w:r>
+      <w:r>
+        <w:rPr>
+          <w:rFonts w:ascii="New Roman" w:hAnsi="New Roman" w:cs="Arial"/>
           <w:color w:val="000000" w:themeColor="text1"/>
           <w:sz w:val="24"/>
           <w:szCs w:val="24"/>
@@ -253,18 +324,19 @@
     </w:p>
     <w:p>
       <w:pPr>
+        <w:spacing w:line="240" w:lineRule="auto"/>
         <w:ind w:left="-360" w:right="-360" w:firstLine="1080"/>
         <w:jc w:val="both"/>
         <w:rPr>
-          <w:rFonts w:ascii="Arial" w:hAnsi="Arial" w:cs="Arial"/>
-          <w:color w:val="000000" w:themeColor="text1"/>
-          <w:sz w:val="24"/>
-          <w:szCs w:val="24"/>
-        </w:rPr>
-      </w:pPr>
-      <w:r>
-        <w:rPr>
-          <w:rFonts w:ascii="Arial" w:hAnsi="Arial" w:cs="Arial"/>
+          <w:rFonts w:ascii="New Roman" w:hAnsi="New Roman" w:cs="Arial"/>
+          <w:color w:val="000000" w:themeColor="text1"/>
+          <w:sz w:val="24"/>
+          <w:szCs w:val="24"/>
+        </w:rPr>
+      </w:pPr>
+      <w:r>
+        <w:rPr>
+          <w:rFonts w:ascii="New Roman" w:hAnsi="New Roman" w:cs="Arial"/>
           <w:color w:val="000000" w:themeColor="text1"/>
           <w:sz w:val="24"/>
           <w:szCs w:val="24"/>
@@ -274,27 +346,28 @@
     </w:p>
     <w:p>
       <w:pPr>
+        <w:spacing w:line="240" w:lineRule="auto"/>
         <w:ind w:left="-360" w:right="-360" w:firstLine="1080"/>
         <w:jc w:val="both"/>
         <w:rPr>
-          <w:rFonts w:ascii="Arial" w:hAnsi="Arial" w:cs="Arial"/>
-          <w:color w:val="000000" w:themeColor="text1"/>
-          <w:sz w:val="24"/>
-          <w:szCs w:val="24"/>
-        </w:rPr>
-      </w:pPr>
-      <w:r>
-        <w:rPr>
-          <w:rFonts w:ascii="Arial" w:hAnsi="Arial" w:cs="Arial"/>
-          <w:color w:val="000000" w:themeColor="text1"/>
-          <w:sz w:val="24"/>
-          <w:szCs w:val="24"/>
-        </w:rPr>
-        <w:t xml:space="preserve">He has impressed me with his motivated efforts to gain in-depth knowledge in his area of interest. He has been able to maintain an excellent balance between academics and research during his undergraduate period of study. He is one of the best students I have seen who have gone forward to complete their graduate studies. I strongly believe that </w:t>
-      </w:r>
-      <w:r>
-        <w:rPr>
-          <w:rFonts w:ascii="Arial" w:hAnsi="Arial" w:cs="Arial"/>
+          <w:rFonts w:ascii="New Roman" w:hAnsi="New Roman" w:cs="Arial"/>
+          <w:color w:val="000000" w:themeColor="text1"/>
+          <w:sz w:val="24"/>
+          <w:szCs w:val="24"/>
+        </w:rPr>
+      </w:pPr>
+      <w:r>
+        <w:rPr>
+          <w:rFonts w:ascii="New Roman" w:hAnsi="New Roman" w:cs="Arial"/>
+          <w:color w:val="000000" w:themeColor="text1"/>
+          <w:sz w:val="24"/>
+          <w:szCs w:val="24"/>
+        </w:rPr>
+        <w:t xml:space="preserve">He has impressed me with his motivated efforts to gain in-depth knowledge in his area of interest. He has been able to maintain an excellent balance between academics and research during his undergraduate period of study. I strongly believe that </w:t>
+      </w:r>
+      <w:r>
+        <w:rPr>
+          <w:rFonts w:ascii="New Roman" w:hAnsi="New Roman" w:cs="Arial"/>
           <w:color w:val="000000" w:themeColor="text1"/>
           <w:sz w:val="24"/>
           <w:szCs w:val="24"/>
@@ -303,16 +376,35 @@
       </w:r>
       <w:r>
         <w:rPr>
-          <w:rFonts w:ascii="Arial" w:hAnsi="Arial" w:cs="Arial"/>
-          <w:color w:val="000000" w:themeColor="text1"/>
-          <w:sz w:val="24"/>
-          <w:szCs w:val="24"/>
-        </w:rPr>
-        <w:t xml:space="preserve"> would be a great asset to your University and am sure you will find him to be a student who will shine further through your graduate program. Based on my teaching experience, I would strongly recommend his candidature for admission to your esteemed university.</w:t>
-      </w:r>
-    </w:p>
-    <w:p>
-      <w:pPr>
+          <w:rFonts w:ascii="New Roman" w:hAnsi="New Roman" w:cs="Arial"/>
+          <w:color w:val="000000" w:themeColor="text1"/>
+          <w:sz w:val="24"/>
+          <w:szCs w:val="24"/>
+        </w:rPr>
+        <w:t xml:space="preserve"> would be a great asset to your </w:t>
+      </w:r>
+      <w:r>
+        <w:rPr>
+          <w:rFonts w:ascii="New Roman" w:hAnsi="New Roman" w:cs="Arial"/>
+          <w:color w:val="000000" w:themeColor="text1"/>
+          <w:sz w:val="24"/>
+          <w:szCs w:val="24"/>
+        </w:rPr>
+        <w:t>u</w:t>
+      </w:r>
+      <w:r>
+        <w:rPr>
+          <w:rFonts w:ascii="New Roman" w:hAnsi="New Roman" w:cs="Arial"/>
+          <w:color w:val="000000" w:themeColor="text1"/>
+          <w:sz w:val="24"/>
+          <w:szCs w:val="24"/>
+        </w:rPr>
+        <w:t>niversity. Based on my teaching experience, I would strongly recommend his candidature for admission to your esteemed university.</w:t>
+      </w:r>
+    </w:p>
+    <w:p>
+      <w:pPr>
+        <w:spacing w:line="240" w:lineRule="auto"/>
         <w:ind w:left="-360" w:right="-360" w:firstLine="1080"/>
         <w:jc w:val="both"/>
         <w:rPr>
@@ -390,6 +482,8 @@
         </w:rPr>
         <w:t>Electronics and Communication Engineering</w:t>
       </w:r>
+      <w:bookmarkStart w:id="0" w:name="_GoBack"/>
+      <w:bookmarkEnd w:id="0"/>
     </w:p>
     <w:p>
       <w:pPr>
@@ -459,8 +553,6 @@
         </w:rPr>
         <w:t>Mob: +91 9611050023</w:t>
       </w:r>
-      <w:bookmarkStart w:id="0" w:name="_GoBack"/>
-      <w:bookmarkEnd w:id="0"/>
     </w:p>
     <w:sectPr>
       <w:pgSz w:w="12240" w:h="15840"/>
@@ -515,7 +607,7 @@
     <w:lsdException w:name="Subtitle" w:semiHidden="0" w:uiPriority="11" w:unhideWhenUsed="0" w:qFormat="1"/>
     <w:lsdException w:name="Strong" w:semiHidden="0" w:uiPriority="22" w:unhideWhenUsed="0" w:qFormat="1"/>
     <w:lsdException w:name="Emphasis" w:semiHidden="0" w:uiPriority="20" w:unhideWhenUsed="0" w:qFormat="1"/>
-    <w:lsdException w:name="Table Grid" w:semiHidden="0" w:uiPriority="59" w:unhideWhenUsed="0"/>
+    <w:lsdException w:name="Table Grid" w:uiPriority="59"/>
     <w:lsdException w:name="Placeholder Text" w:unhideWhenUsed="0"/>
     <w:lsdException w:name="No Spacing" w:semiHidden="0" w:uiPriority="1" w:unhideWhenUsed="0" w:qFormat="1"/>
     <w:lsdException w:name="Light Shading" w:semiHidden="0" w:uiPriority="60" w:unhideWhenUsed="0"/>
